--- a/Documentation/SRS project #4.docx
+++ b/Documentation/SRS project #4.docx
@@ -246,8 +246,17 @@
           <w:rFonts w:ascii="Arial" w:hAnsi="Arial" w:cs="Arial"/>
           <w:sz w:val="18"/>
         </w:rPr>
-        <w:t>Due: Wednesday, June 14</w:t>
+        <w:t xml:space="preserve">Due: </w:t>
       </w:r>
+      <w:r>
+        <w:rPr>
+          <w:rFonts w:ascii="Arial" w:hAnsi="Arial" w:cs="Arial"/>
+          <w:sz w:val="18"/>
+        </w:rPr>
+        <w:t>Tuesday, June 13</w:t>
+      </w:r>
+      <w:bookmarkStart w:id="0" w:name="_GoBack"/>
+      <w:bookmarkEnd w:id="0"/>
       <w:r>
         <w:rPr>
           <w:rFonts w:ascii="Arial" w:hAnsi="Arial" w:cs="Arial"/>
@@ -808,11 +817,6 @@
             </w:r>
           </w:p>
           <w:p>
-            <w:pPr>
-              <w:rPr>
-                <w:rFonts w:hint="eastAsia"/>
-              </w:rPr>
-            </w:pPr>
             <w:r>
               <w:rPr>
                 <w:rFonts w:hint="eastAsia"/>
@@ -844,7 +848,6 @@
           <w:p>
             <w:pPr>
               <w:rPr>
-                <w:rFonts w:hint="eastAsia"/>
                 <w:u w:val="single"/>
               </w:rPr>
             </w:pPr>
@@ -866,7 +869,6 @@
           <w:p>
             <w:pPr>
               <w:rPr>
-                <w:rFonts w:hint="eastAsia"/>
                 <w:u w:val="single"/>
               </w:rPr>
             </w:pPr>
@@ -904,9 +906,6 @@
             <w:pPr>
               <w:pStyle w:val="a6"/>
               <w:ind w:leftChars="0" w:left="760"/>
-              <w:rPr>
-                <w:rFonts w:hint="eastAsia"/>
-              </w:rPr>
             </w:pPr>
           </w:p>
           <w:p>
@@ -923,13 +922,7 @@
               <w:t>기본 화면</w:t>
             </w:r>
           </w:p>
-          <w:p>
-            <w:pPr>
-              <w:rPr>
-                <w:rFonts w:hint="eastAsia"/>
-              </w:rPr>
-            </w:pPr>
-          </w:p>
+          <w:p/>
           <w:p>
             <w:pPr>
               <w:rPr>
@@ -1201,9 +1194,6 @@
             <w:pPr>
               <w:pStyle w:val="a6"/>
               <w:ind w:leftChars="0" w:left="760"/>
-              <w:rPr>
-                <w:rFonts w:hint="eastAsia"/>
-              </w:rPr>
             </w:pPr>
           </w:p>
           <w:p>
@@ -1216,9 +1206,6 @@
             <w:pPr>
               <w:pStyle w:val="a6"/>
               <w:ind w:leftChars="0" w:left="760"/>
-              <w:rPr>
-                <w:rFonts w:hint="eastAsia"/>
-              </w:rPr>
             </w:pPr>
           </w:p>
           <w:p>
@@ -1236,13 +1223,7 @@
               <w:t>추가 화면</w:t>
             </w:r>
           </w:p>
-          <w:p>
-            <w:pPr>
-              <w:rPr>
-                <w:rFonts w:hint="eastAsia"/>
-              </w:rPr>
-            </w:pPr>
-          </w:p>
+          <w:p/>
           <w:p>
             <w:r>
               <w:rPr>
@@ -1646,13 +1627,7 @@
               <w:t>에서 체크합니다.</w:t>
             </w:r>
           </w:p>
-          <w:p>
-            <w:pPr>
-              <w:rPr>
-                <w:rFonts w:hint="eastAsia"/>
-              </w:rPr>
-            </w:pPr>
-          </w:p>
+          <w:p/>
           <w:p>
             <w:r>
               <w:rPr>
@@ -1671,13 +1646,7 @@
               <w:t>수정 화면</w:t>
             </w:r>
           </w:p>
-          <w:p>
-            <w:pPr>
-              <w:rPr>
-                <w:rFonts w:hint="eastAsia"/>
-              </w:rPr>
-            </w:pPr>
-          </w:p>
+          <w:p/>
           <w:p>
             <w:r>
               <w:rPr>
@@ -1894,13 +1863,7 @@
             </w:r>
           </w:p>
           <w:p/>
-          <w:p>
-            <w:pPr>
-              <w:rPr>
-                <w:rFonts w:hint="eastAsia"/>
-              </w:rPr>
-            </w:pPr>
-          </w:p>
+          <w:p/>
           <w:p>
             <w:r>
               <w:rPr>
@@ -1958,13 +1921,7 @@
               </w:drawing>
             </w:r>
           </w:p>
-          <w:p>
-            <w:pPr>
-              <w:rPr>
-                <w:rFonts w:hint="eastAsia"/>
-              </w:rPr>
-            </w:pPr>
-          </w:p>
+          <w:p/>
           <w:p>
             <w:pPr>
               <w:pStyle w:val="a6"/>
@@ -2003,25 +1960,11 @@
           <w:p/>
           <w:p/>
           <w:p/>
-          <w:p>
-            <w:pPr>
-              <w:rPr>
-                <w:rFonts w:hint="eastAsia"/>
-              </w:rPr>
-            </w:pPr>
-            <w:bookmarkStart w:id="0" w:name="_GoBack"/>
-            <w:bookmarkEnd w:id="0"/>
-          </w:p>
+          <w:p/>
         </w:tc>
       </w:tr>
     </w:tbl>
-    <w:p>
-      <w:pPr>
-        <w:rPr>
-          <w:rFonts w:hint="eastAsia"/>
-        </w:rPr>
-      </w:pPr>
-    </w:p>
+    <w:p/>
     <w:sectPr>
       <w:pgSz w:w="11906" w:h="16838"/>
       <w:pgMar w:top="1701" w:right="1440" w:bottom="1440" w:left="1440" w:header="851" w:footer="992" w:gutter="0"/>
@@ -5230,7 +5173,7 @@
 </file>
 
 <file path=customXml/itemProps1.xml><?xml version="1.0" encoding="utf-8"?>
-<ds:datastoreItem xmlns:ds="http://schemas.openxmlformats.org/officeDocument/2006/customXml" ds:itemID="{1E9E1C7C-3C2A-4E19-BC5A-19EDCADC264A}">
+<ds:datastoreItem xmlns:ds="http://schemas.openxmlformats.org/officeDocument/2006/customXml" ds:itemID="{00E1A247-43AB-4129-8527-057030E0E146}">
   <ds:schemaRefs>
     <ds:schemaRef ds:uri="http://schemas.openxmlformats.org/officeDocument/2006/bibliography"/>
   </ds:schemaRefs>
